--- a/Feasibility_Study/Public Library/Sezwal-Quotation.docx
+++ b/Feasibility_Study/Public Library/Sezwal-Quotation.docx
@@ -19,12 +19,26 @@
         <w:rPr>
           <w:rFonts w:ascii="SutonnyMJ" w:hAnsi="SutonnyMJ" w:cs="Times New Roman"/>
         </w:rPr>
-        <w:t xml:space="preserve">¯§viK </w:t>
-      </w:r>
+        <w:t>¯§</w:t>
+      </w:r>
+      <w:proofErr w:type="spellStart"/>
       <w:r>
         <w:rPr>
           <w:rFonts w:ascii="SutonnyMJ" w:hAnsi="SutonnyMJ" w:cs="Times New Roman"/>
         </w:rPr>
+        <w:t>viK</w:t>
+      </w:r>
+      <w:proofErr w:type="spellEnd"/>
+      <w:r>
+        <w:rPr>
+          <w:rFonts w:ascii="SutonnyMJ" w:hAnsi="SutonnyMJ" w:cs="Times New Roman"/>
+        </w:rPr>
+        <w:t xml:space="preserve"> </w:t>
+      </w:r>
+      <w:r>
+        <w:rPr>
+          <w:rFonts w:ascii="SutonnyMJ" w:hAnsi="SutonnyMJ" w:cs="Times New Roman"/>
+        </w:rPr>
         <w:t>bs-43.26.0000.006.14.737.19-1087</w:t>
       </w:r>
       <w:r>
@@ -81,11 +95,19 @@
         </w:rPr>
         <w:t xml:space="preserve">           </w:t>
       </w:r>
+      <w:proofErr w:type="spellStart"/>
       <w:r>
         <w:rPr>
           <w:rFonts w:ascii="SutonnyMJ" w:hAnsi="SutonnyMJ" w:cs="Times New Roman"/>
         </w:rPr>
-        <w:t xml:space="preserve">ZvwiL: </w:t>
+        <w:t>ZvwiL</w:t>
+      </w:r>
+      <w:proofErr w:type="spellEnd"/>
+      <w:r>
+        <w:rPr>
+          <w:rFonts w:ascii="SutonnyMJ" w:hAnsi="SutonnyMJ" w:cs="Times New Roman"/>
+        </w:rPr>
+        <w:t xml:space="preserve">: </w:t>
       </w:r>
       <w:r>
         <w:rPr>
@@ -206,11 +228,19 @@
                 <w:rFonts w:ascii="Times New Roman" w:hAnsi="Times New Roman" w:cs="Times New Roman"/>
               </w:rPr>
             </w:pPr>
-            <w:r>
-              <w:rPr>
-                <w:rFonts w:ascii="Times New Roman" w:hAnsi="Times New Roman" w:cs="Times New Roman"/>
-              </w:rPr>
-              <w:t>Forhad Hossain</w:t>
+            <w:proofErr w:type="spellStart"/>
+            <w:r>
+              <w:rPr>
+                <w:rFonts w:ascii="Times New Roman" w:hAnsi="Times New Roman" w:cs="Times New Roman"/>
+              </w:rPr>
+              <w:t>Forhad</w:t>
+            </w:r>
+            <w:proofErr w:type="spellEnd"/>
+            <w:r>
+              <w:rPr>
+                <w:rFonts w:ascii="Times New Roman" w:hAnsi="Times New Roman" w:cs="Times New Roman"/>
+              </w:rPr>
+              <w:t xml:space="preserve"> Hossain</w:t>
             </w:r>
           </w:p>
           <w:p>
@@ -232,11 +262,19 @@
                 <w:rFonts w:ascii="Times New Roman" w:hAnsi="Times New Roman" w:cs="Times New Roman"/>
               </w:rPr>
             </w:pPr>
-            <w:r>
-              <w:rPr>
-                <w:rFonts w:ascii="Times New Roman" w:hAnsi="Times New Roman" w:cs="Times New Roman"/>
-              </w:rPr>
-              <w:t>Sezwal Traders</w:t>
+            <w:proofErr w:type="spellStart"/>
+            <w:r>
+              <w:rPr>
+                <w:rFonts w:ascii="Times New Roman" w:hAnsi="Times New Roman" w:cs="Times New Roman"/>
+              </w:rPr>
+              <w:t>Sezwal</w:t>
+            </w:r>
+            <w:proofErr w:type="spellEnd"/>
+            <w:r>
+              <w:rPr>
+                <w:rFonts w:ascii="Times New Roman" w:hAnsi="Times New Roman" w:cs="Times New Roman"/>
+              </w:rPr>
+              <w:t xml:space="preserve"> Traders</w:t>
             </w:r>
           </w:p>
           <w:p>
@@ -281,13 +319,37 @@
               <w:rPr>
                 <w:rFonts w:ascii="Times New Roman" w:hAnsi="Times New Roman" w:cs="Times New Roman"/>
               </w:rPr>
-              <w:t>Cell: +88 01</w:t>
-            </w:r>
-            <w:r>
-              <w:rPr>
-                <w:rFonts w:ascii="Times New Roman" w:hAnsi="Times New Roman" w:cs="Times New Roman"/>
-              </w:rPr>
-              <w:t>911 960 66</w:t>
+              <w:t>Cell: +880</w:t>
+            </w:r>
+            <w:r>
+              <w:rPr>
+                <w:rFonts w:ascii="Times New Roman" w:hAnsi="Times New Roman" w:cs="Times New Roman"/>
+              </w:rPr>
+              <w:t>-</w:t>
+            </w:r>
+            <w:r>
+              <w:rPr>
+                <w:rFonts w:ascii="Times New Roman" w:hAnsi="Times New Roman" w:cs="Times New Roman"/>
+              </w:rPr>
+              <w:t>1</w:t>
+            </w:r>
+            <w:r>
+              <w:rPr>
+                <w:rFonts w:ascii="Times New Roman" w:hAnsi="Times New Roman" w:cs="Times New Roman"/>
+              </w:rPr>
+              <w:t>911</w:t>
+            </w:r>
+            <w:r>
+              <w:rPr>
+                <w:rFonts w:ascii="Times New Roman" w:hAnsi="Times New Roman" w:cs="Times New Roman"/>
+              </w:rPr>
+              <w:t>-</w:t>
+            </w:r>
+            <w:r>
+              <w:rPr>
+                <w:rFonts w:ascii="Times New Roman" w:hAnsi="Times New Roman" w:cs="Times New Roman"/>
+              </w:rPr>
+              <w:t>96066</w:t>
             </w:r>
             <w:r>
               <w:rPr>
@@ -396,11 +458,19 @@
                 <w:rFonts w:ascii="Times New Roman" w:hAnsi="Times New Roman" w:cs="Times New Roman"/>
               </w:rPr>
             </w:pPr>
-            <w:r>
-              <w:rPr>
-                <w:rFonts w:ascii="Times New Roman" w:hAnsi="Times New Roman" w:cs="Times New Roman"/>
-              </w:rPr>
-              <w:t>Shahbag, Dhaka-1000.</w:t>
+            <w:proofErr w:type="spellStart"/>
+            <w:r>
+              <w:rPr>
+                <w:rFonts w:ascii="Times New Roman" w:hAnsi="Times New Roman" w:cs="Times New Roman"/>
+              </w:rPr>
+              <w:t>Shahbag</w:t>
+            </w:r>
+            <w:proofErr w:type="spellEnd"/>
+            <w:r>
+              <w:rPr>
+                <w:rFonts w:ascii="Times New Roman" w:hAnsi="Times New Roman" w:cs="Times New Roman"/>
+              </w:rPr>
+              <w:t>, Dhaka-1000.</w:t>
             </w:r>
           </w:p>
         </w:tc>
@@ -453,6 +523,7 @@
                 <w:szCs w:val="24"/>
               </w:rPr>
             </w:pPr>
+            <w:proofErr w:type="spellStart"/>
             <w:r>
               <w:rPr>
                 <w:rFonts w:ascii="SutonnyMJ" w:hAnsi="SutonnyMJ"/>
@@ -463,6 +534,7 @@
               </w:rPr>
               <w:t>AvBwW</w:t>
             </w:r>
+            <w:proofErr w:type="spellEnd"/>
           </w:p>
         </w:tc>
         <w:tc>
@@ -483,6 +555,7 @@
                 <w:szCs w:val="24"/>
               </w:rPr>
             </w:pPr>
+            <w:proofErr w:type="spellStart"/>
             <w:r>
               <w:rPr>
                 <w:rFonts w:ascii="SutonnyMJ" w:hAnsi="SutonnyMJ"/>
@@ -492,8 +565,33 @@
                 <w:sz w:val="24"/>
                 <w:szCs w:val="24"/>
               </w:rPr>
-              <w:t>Kv‡Ri eY©bv</w:t>
-            </w:r>
+              <w:t>Kv‡Ri</w:t>
+            </w:r>
+            <w:proofErr w:type="spellEnd"/>
+            <w:r>
+              <w:rPr>
+                <w:rFonts w:ascii="SutonnyMJ" w:hAnsi="SutonnyMJ"/>
+                <w:b/>
+                <w:bCs/>
+                <w:color w:val="404040" w:themeColor="text1" w:themeTint="BF"/>
+                <w:sz w:val="24"/>
+                <w:szCs w:val="24"/>
+              </w:rPr>
+              <w:t xml:space="preserve"> </w:t>
+            </w:r>
+            <w:proofErr w:type="spellStart"/>
+            <w:r>
+              <w:rPr>
+                <w:rFonts w:ascii="SutonnyMJ" w:hAnsi="SutonnyMJ"/>
+                <w:b/>
+                <w:bCs/>
+                <w:color w:val="404040" w:themeColor="text1" w:themeTint="BF"/>
+                <w:sz w:val="24"/>
+                <w:szCs w:val="24"/>
+              </w:rPr>
+              <w:t>eY©bv</w:t>
+            </w:r>
+            <w:proofErr w:type="spellEnd"/>
           </w:p>
         </w:tc>
         <w:tc>
@@ -514,6 +612,7 @@
                 <w:szCs w:val="24"/>
               </w:rPr>
             </w:pPr>
+            <w:proofErr w:type="spellStart"/>
             <w:r>
               <w:rPr>
                 <w:rFonts w:ascii="SutonnyMJ" w:hAnsi="SutonnyMJ"/>
@@ -525,6 +624,7 @@
               </w:rPr>
               <w:t>cwigvY</w:t>
             </w:r>
+            <w:proofErr w:type="spellEnd"/>
           </w:p>
         </w:tc>
         <w:tc>
@@ -554,7 +654,55 @@
                 <w:sz w:val="24"/>
                 <w:szCs w:val="24"/>
               </w:rPr>
-              <w:t>GKK g~j¨ (UvKvq)</w:t>
+              <w:t xml:space="preserve">GKK </w:t>
+            </w:r>
+            <w:proofErr w:type="spellStart"/>
+            <w:r>
+              <w:rPr>
+                <w:rFonts w:ascii="SutonnyMJ" w:hAnsi="SutonnyMJ"/>
+                <w:b/>
+                <w:bCs/>
+                <w:color w:val="404040" w:themeColor="text1" w:themeTint="BF"/>
+                <w:sz w:val="24"/>
+                <w:szCs w:val="24"/>
+              </w:rPr>
+              <w:t>g~j</w:t>
+            </w:r>
+            <w:proofErr w:type="spellEnd"/>
+            <w:r>
+              <w:rPr>
+                <w:rFonts w:ascii="SutonnyMJ" w:hAnsi="SutonnyMJ"/>
+                <w:b/>
+                <w:bCs/>
+                <w:color w:val="404040" w:themeColor="text1" w:themeTint="BF"/>
+                <w:sz w:val="24"/>
+                <w:szCs w:val="24"/>
+              </w:rPr>
+              <w:t>¨ (</w:t>
+            </w:r>
+            <w:proofErr w:type="spellStart"/>
+            <w:r>
+              <w:rPr>
+                <w:rFonts w:ascii="SutonnyMJ" w:hAnsi="SutonnyMJ"/>
+                <w:b/>
+                <w:bCs/>
+                <w:color w:val="404040" w:themeColor="text1" w:themeTint="BF"/>
+                <w:sz w:val="24"/>
+                <w:szCs w:val="24"/>
+              </w:rPr>
+              <w:t>UvKvq</w:t>
+            </w:r>
+            <w:proofErr w:type="spellEnd"/>
+            <w:r>
+              <w:rPr>
+                <w:rFonts w:ascii="SutonnyMJ" w:hAnsi="SutonnyMJ"/>
+                <w:b/>
+                <w:bCs/>
+                <w:color w:val="404040" w:themeColor="text1" w:themeTint="BF"/>
+                <w:sz w:val="24"/>
+                <w:szCs w:val="24"/>
+              </w:rPr>
+              <w:t>)</w:t>
             </w:r>
           </w:p>
         </w:tc>
@@ -585,7 +733,79 @@
                 <w:sz w:val="24"/>
                 <w:szCs w:val="24"/>
               </w:rPr>
-              <w:t>‡gvU g~j¨ (UvKvq)</w:t>
+              <w:t>‡</w:t>
+            </w:r>
+            <w:proofErr w:type="spellStart"/>
+            <w:r>
+              <w:rPr>
+                <w:rFonts w:ascii="SutonnyMJ" w:hAnsi="SutonnyMJ"/>
+                <w:b/>
+                <w:bCs/>
+                <w:color w:val="404040" w:themeColor="text1" w:themeTint="BF"/>
+                <w:sz w:val="24"/>
+                <w:szCs w:val="24"/>
+              </w:rPr>
+              <w:t>gvU</w:t>
+            </w:r>
+            <w:proofErr w:type="spellEnd"/>
+            <w:r>
+              <w:rPr>
+                <w:rFonts w:ascii="SutonnyMJ" w:hAnsi="SutonnyMJ"/>
+                <w:b/>
+                <w:bCs/>
+                <w:color w:val="404040" w:themeColor="text1" w:themeTint="BF"/>
+                <w:sz w:val="24"/>
+                <w:szCs w:val="24"/>
+              </w:rPr>
+              <w:t xml:space="preserve"> </w:t>
+            </w:r>
+            <w:proofErr w:type="spellStart"/>
+            <w:r>
+              <w:rPr>
+                <w:rFonts w:ascii="SutonnyMJ" w:hAnsi="SutonnyMJ"/>
+                <w:b/>
+                <w:bCs/>
+                <w:color w:val="404040" w:themeColor="text1" w:themeTint="BF"/>
+                <w:sz w:val="24"/>
+                <w:szCs w:val="24"/>
+              </w:rPr>
+              <w:t>g~j</w:t>
+            </w:r>
+            <w:proofErr w:type="spellEnd"/>
+            <w:r>
+              <w:rPr>
+                <w:rFonts w:ascii="SutonnyMJ" w:hAnsi="SutonnyMJ"/>
+                <w:b/>
+                <w:bCs/>
+                <w:color w:val="404040" w:themeColor="text1" w:themeTint="BF"/>
+                <w:sz w:val="24"/>
+                <w:szCs w:val="24"/>
+              </w:rPr>
+              <w:t>¨ (</w:t>
+            </w:r>
+            <w:proofErr w:type="spellStart"/>
+            <w:r>
+              <w:rPr>
+                <w:rFonts w:ascii="SutonnyMJ" w:hAnsi="SutonnyMJ"/>
+                <w:b/>
+                <w:bCs/>
+                <w:color w:val="404040" w:themeColor="text1" w:themeTint="BF"/>
+                <w:sz w:val="24"/>
+                <w:szCs w:val="24"/>
+              </w:rPr>
+              <w:t>UvKvq</w:t>
+            </w:r>
+            <w:proofErr w:type="spellEnd"/>
+            <w:r>
+              <w:rPr>
+                <w:rFonts w:ascii="SutonnyMJ" w:hAnsi="SutonnyMJ"/>
+                <w:b/>
+                <w:bCs/>
+                <w:color w:val="404040" w:themeColor="text1" w:themeTint="BF"/>
+                <w:sz w:val="24"/>
+                <w:szCs w:val="24"/>
+              </w:rPr>
+              <w:t>)</w:t>
             </w:r>
           </w:p>
         </w:tc>
@@ -631,15 +851,297 @@
                 <w:szCs w:val="24"/>
               </w:rPr>
             </w:pPr>
-            <w:r>
-              <w:rPr>
-                <w:rFonts w:ascii="SutonnyMJ" w:hAnsi="SutonnyMJ"/>
-                <w:color w:val="404040" w:themeColor="text1" w:themeTint="BF"/>
-                <w:sz w:val="24"/>
-                <w:szCs w:val="24"/>
-              </w:rPr>
-              <w:t>MYMªš’vMvi Awa`ß‡ii cÖ¯ÍvweZ ÔMYMÖš’vMvi Awa`ß‡ii eûZj feb wbg©vYÕ kxl©K cÖK‡íi cÖvK-m¤¢ve¨Zv hvPvB cÖwZ‡e`b ˆZwiKiY</w:t>
-            </w:r>
+            <w:proofErr w:type="spellStart"/>
+            <w:r>
+              <w:rPr>
+                <w:rFonts w:ascii="SutonnyMJ" w:hAnsi="SutonnyMJ"/>
+                <w:color w:val="404040" w:themeColor="text1" w:themeTint="BF"/>
+                <w:sz w:val="24"/>
+                <w:szCs w:val="24"/>
+              </w:rPr>
+              <w:t>MYMªš’vMvi</w:t>
+            </w:r>
+            <w:proofErr w:type="spellEnd"/>
+            <w:r>
+              <w:rPr>
+                <w:rFonts w:ascii="SutonnyMJ" w:hAnsi="SutonnyMJ"/>
+                <w:color w:val="404040" w:themeColor="text1" w:themeTint="BF"/>
+                <w:sz w:val="24"/>
+                <w:szCs w:val="24"/>
+              </w:rPr>
+              <w:t xml:space="preserve"> </w:t>
+            </w:r>
+            <w:proofErr w:type="spellStart"/>
+            <w:r>
+              <w:rPr>
+                <w:rFonts w:ascii="SutonnyMJ" w:hAnsi="SutonnyMJ"/>
+                <w:color w:val="404040" w:themeColor="text1" w:themeTint="BF"/>
+                <w:sz w:val="24"/>
+                <w:szCs w:val="24"/>
+              </w:rPr>
+              <w:t>Awa`ß‡ii</w:t>
+            </w:r>
+            <w:proofErr w:type="spellEnd"/>
+            <w:r>
+              <w:rPr>
+                <w:rFonts w:ascii="SutonnyMJ" w:hAnsi="SutonnyMJ"/>
+                <w:color w:val="404040" w:themeColor="text1" w:themeTint="BF"/>
+                <w:sz w:val="24"/>
+                <w:szCs w:val="24"/>
+              </w:rPr>
+              <w:t xml:space="preserve"> </w:t>
+            </w:r>
+            <w:proofErr w:type="spellStart"/>
+            <w:r>
+              <w:rPr>
+                <w:rFonts w:ascii="SutonnyMJ" w:hAnsi="SutonnyMJ"/>
+                <w:color w:val="404040" w:themeColor="text1" w:themeTint="BF"/>
+                <w:sz w:val="24"/>
+                <w:szCs w:val="24"/>
+              </w:rPr>
+              <w:t>cÖ¯ÍvweZ</w:t>
+            </w:r>
+            <w:proofErr w:type="spellEnd"/>
+            <w:r>
+              <w:rPr>
+                <w:rFonts w:ascii="SutonnyMJ" w:hAnsi="SutonnyMJ"/>
+                <w:color w:val="404040" w:themeColor="text1" w:themeTint="BF"/>
+                <w:sz w:val="24"/>
+                <w:szCs w:val="24"/>
+              </w:rPr>
+              <w:t xml:space="preserve"> </w:t>
+            </w:r>
+            <w:proofErr w:type="spellStart"/>
+            <w:r>
+              <w:rPr>
+                <w:rFonts w:ascii="SutonnyMJ" w:hAnsi="SutonnyMJ"/>
+                <w:color w:val="404040" w:themeColor="text1" w:themeTint="BF"/>
+                <w:sz w:val="24"/>
+                <w:szCs w:val="24"/>
+              </w:rPr>
+              <w:t>ÔMYMÖš’vMvi</w:t>
+            </w:r>
+            <w:proofErr w:type="spellEnd"/>
+            <w:r>
+              <w:rPr>
+                <w:rFonts w:ascii="SutonnyMJ" w:hAnsi="SutonnyMJ"/>
+                <w:color w:val="404040" w:themeColor="text1" w:themeTint="BF"/>
+                <w:sz w:val="24"/>
+                <w:szCs w:val="24"/>
+              </w:rPr>
+              <w:t xml:space="preserve"> </w:t>
+            </w:r>
+            <w:proofErr w:type="spellStart"/>
+            <w:r>
+              <w:rPr>
+                <w:rFonts w:ascii="SutonnyMJ" w:hAnsi="SutonnyMJ"/>
+                <w:color w:val="404040" w:themeColor="text1" w:themeTint="BF"/>
+                <w:sz w:val="24"/>
+                <w:szCs w:val="24"/>
+              </w:rPr>
+              <w:t>Awa`ß‡ii</w:t>
+            </w:r>
+            <w:proofErr w:type="spellEnd"/>
+            <w:r>
+              <w:rPr>
+                <w:rFonts w:ascii="SutonnyMJ" w:hAnsi="SutonnyMJ"/>
+                <w:color w:val="404040" w:themeColor="text1" w:themeTint="BF"/>
+                <w:sz w:val="24"/>
+                <w:szCs w:val="24"/>
+              </w:rPr>
+              <w:t xml:space="preserve"> </w:t>
+            </w:r>
+            <w:proofErr w:type="spellStart"/>
+            <w:r>
+              <w:rPr>
+                <w:rFonts w:ascii="SutonnyMJ" w:hAnsi="SutonnyMJ"/>
+                <w:color w:val="404040" w:themeColor="text1" w:themeTint="BF"/>
+                <w:sz w:val="24"/>
+                <w:szCs w:val="24"/>
+              </w:rPr>
+              <w:t>eûZj</w:t>
+            </w:r>
+            <w:proofErr w:type="spellEnd"/>
+            <w:r>
+              <w:rPr>
+                <w:rFonts w:ascii="SutonnyMJ" w:hAnsi="SutonnyMJ"/>
+                <w:color w:val="404040" w:themeColor="text1" w:themeTint="BF"/>
+                <w:sz w:val="24"/>
+                <w:szCs w:val="24"/>
+              </w:rPr>
+              <w:t xml:space="preserve"> </w:t>
+            </w:r>
+            <w:proofErr w:type="spellStart"/>
+            <w:r>
+              <w:rPr>
+                <w:rFonts w:ascii="SutonnyMJ" w:hAnsi="SutonnyMJ"/>
+                <w:color w:val="404040" w:themeColor="text1" w:themeTint="BF"/>
+                <w:sz w:val="24"/>
+                <w:szCs w:val="24"/>
+              </w:rPr>
+              <w:t>feb</w:t>
+            </w:r>
+            <w:proofErr w:type="spellEnd"/>
+            <w:r>
+              <w:rPr>
+                <w:rFonts w:ascii="SutonnyMJ" w:hAnsi="SutonnyMJ"/>
+                <w:color w:val="404040" w:themeColor="text1" w:themeTint="BF"/>
+                <w:sz w:val="24"/>
+                <w:szCs w:val="24"/>
+              </w:rPr>
+              <w:t xml:space="preserve"> </w:t>
+            </w:r>
+            <w:proofErr w:type="spellStart"/>
+            <w:r>
+              <w:rPr>
+                <w:rFonts w:ascii="SutonnyMJ" w:hAnsi="SutonnyMJ"/>
+                <w:color w:val="404040" w:themeColor="text1" w:themeTint="BF"/>
+                <w:sz w:val="24"/>
+                <w:szCs w:val="24"/>
+              </w:rPr>
+              <w:t>wbg©vYÕ</w:t>
+            </w:r>
+            <w:proofErr w:type="spellEnd"/>
+            <w:r>
+              <w:rPr>
+                <w:rFonts w:ascii="SutonnyMJ" w:hAnsi="SutonnyMJ"/>
+                <w:color w:val="404040" w:themeColor="text1" w:themeTint="BF"/>
+                <w:sz w:val="24"/>
+                <w:szCs w:val="24"/>
+              </w:rPr>
+              <w:t xml:space="preserve"> </w:t>
+            </w:r>
+            <w:proofErr w:type="spellStart"/>
+            <w:r>
+              <w:rPr>
+                <w:rFonts w:ascii="SutonnyMJ" w:hAnsi="SutonnyMJ"/>
+                <w:color w:val="404040" w:themeColor="text1" w:themeTint="BF"/>
+                <w:sz w:val="24"/>
+                <w:szCs w:val="24"/>
+              </w:rPr>
+              <w:t>kxl©K</w:t>
+            </w:r>
+            <w:proofErr w:type="spellEnd"/>
+            <w:r>
+              <w:rPr>
+                <w:rFonts w:ascii="SutonnyMJ" w:hAnsi="SutonnyMJ"/>
+                <w:color w:val="404040" w:themeColor="text1" w:themeTint="BF"/>
+                <w:sz w:val="24"/>
+                <w:szCs w:val="24"/>
+              </w:rPr>
+              <w:t xml:space="preserve"> </w:t>
+            </w:r>
+            <w:proofErr w:type="spellStart"/>
+            <w:r>
+              <w:rPr>
+                <w:rFonts w:ascii="SutonnyMJ" w:hAnsi="SutonnyMJ"/>
+                <w:color w:val="404040" w:themeColor="text1" w:themeTint="BF"/>
+                <w:sz w:val="24"/>
+                <w:szCs w:val="24"/>
+              </w:rPr>
+              <w:t>cÖK‡íi</w:t>
+            </w:r>
+            <w:proofErr w:type="spellEnd"/>
+            <w:r>
+              <w:rPr>
+                <w:rFonts w:ascii="SutonnyMJ" w:hAnsi="SutonnyMJ"/>
+                <w:color w:val="404040" w:themeColor="text1" w:themeTint="BF"/>
+                <w:sz w:val="24"/>
+                <w:szCs w:val="24"/>
+              </w:rPr>
+              <w:t xml:space="preserve"> </w:t>
+            </w:r>
+            <w:proofErr w:type="spellStart"/>
+            <w:r>
+              <w:rPr>
+                <w:rFonts w:ascii="SutonnyMJ" w:hAnsi="SutonnyMJ"/>
+                <w:color w:val="404040" w:themeColor="text1" w:themeTint="BF"/>
+                <w:sz w:val="24"/>
+                <w:szCs w:val="24"/>
+              </w:rPr>
+              <w:t>cÖvK</w:t>
+            </w:r>
+            <w:proofErr w:type="spellEnd"/>
+            <w:r>
+              <w:rPr>
+                <w:rFonts w:ascii="SutonnyMJ" w:hAnsi="SutonnyMJ"/>
+                <w:color w:val="404040" w:themeColor="text1" w:themeTint="BF"/>
+                <w:sz w:val="24"/>
+                <w:szCs w:val="24"/>
+              </w:rPr>
+              <w:t>-m¤¢</w:t>
+            </w:r>
+            <w:proofErr w:type="spellStart"/>
+            <w:r>
+              <w:rPr>
+                <w:rFonts w:ascii="SutonnyMJ" w:hAnsi="SutonnyMJ"/>
+                <w:color w:val="404040" w:themeColor="text1" w:themeTint="BF"/>
+                <w:sz w:val="24"/>
+                <w:szCs w:val="24"/>
+              </w:rPr>
+              <w:t>ve¨Zv</w:t>
+            </w:r>
+            <w:proofErr w:type="spellEnd"/>
+            <w:r>
+              <w:rPr>
+                <w:rFonts w:ascii="SutonnyMJ" w:hAnsi="SutonnyMJ"/>
+                <w:color w:val="404040" w:themeColor="text1" w:themeTint="BF"/>
+                <w:sz w:val="24"/>
+                <w:szCs w:val="24"/>
+              </w:rPr>
+              <w:t xml:space="preserve"> </w:t>
+            </w:r>
+            <w:proofErr w:type="spellStart"/>
+            <w:r>
+              <w:rPr>
+                <w:rFonts w:ascii="SutonnyMJ" w:hAnsi="SutonnyMJ"/>
+                <w:color w:val="404040" w:themeColor="text1" w:themeTint="BF"/>
+                <w:sz w:val="24"/>
+                <w:szCs w:val="24"/>
+              </w:rPr>
+              <w:t>hvPvB</w:t>
+            </w:r>
+            <w:proofErr w:type="spellEnd"/>
+            <w:r>
+              <w:rPr>
+                <w:rFonts w:ascii="SutonnyMJ" w:hAnsi="SutonnyMJ"/>
+                <w:color w:val="404040" w:themeColor="text1" w:themeTint="BF"/>
+                <w:sz w:val="24"/>
+                <w:szCs w:val="24"/>
+              </w:rPr>
+              <w:t xml:space="preserve"> </w:t>
+            </w:r>
+            <w:proofErr w:type="spellStart"/>
+            <w:r>
+              <w:rPr>
+                <w:rFonts w:ascii="SutonnyMJ" w:hAnsi="SutonnyMJ"/>
+                <w:color w:val="404040" w:themeColor="text1" w:themeTint="BF"/>
+                <w:sz w:val="24"/>
+                <w:szCs w:val="24"/>
+              </w:rPr>
+              <w:t>cÖwZ‡e`b</w:t>
+            </w:r>
+            <w:proofErr w:type="spellEnd"/>
+            <w:r>
+              <w:rPr>
+                <w:rFonts w:ascii="SutonnyMJ" w:hAnsi="SutonnyMJ"/>
+                <w:color w:val="404040" w:themeColor="text1" w:themeTint="BF"/>
+                <w:sz w:val="24"/>
+                <w:szCs w:val="24"/>
+              </w:rPr>
+              <w:t xml:space="preserve"> ˆ</w:t>
+            </w:r>
+            <w:proofErr w:type="spellStart"/>
+            <w:r>
+              <w:rPr>
+                <w:rFonts w:ascii="SutonnyMJ" w:hAnsi="SutonnyMJ"/>
+                <w:color w:val="404040" w:themeColor="text1" w:themeTint="BF"/>
+                <w:sz w:val="24"/>
+                <w:szCs w:val="24"/>
+              </w:rPr>
+              <w:t>ZwiKiY</w:t>
+            </w:r>
+            <w:proofErr w:type="spellEnd"/>
           </w:p>
         </w:tc>
         <w:tc>
@@ -1197,8 +1699,20 @@
                 <w:sz w:val="24"/>
                 <w:szCs w:val="24"/>
               </w:rPr>
-              <w:t>me©‡gvUt</w:t>
-            </w:r>
+              <w:t>me©‡</w:t>
+            </w:r>
+            <w:proofErr w:type="spellStart"/>
+            <w:r>
+              <w:rPr>
+                <w:rFonts w:ascii="SutonnyMJ" w:hAnsi="SutonnyMJ"/>
+                <w:b/>
+                <w:color w:val="404040" w:themeColor="text1" w:themeTint="BF"/>
+                <w:sz w:val="24"/>
+                <w:szCs w:val="24"/>
+              </w:rPr>
+              <w:t>gvUt</w:t>
+            </w:r>
+            <w:proofErr w:type="spellEnd"/>
           </w:p>
         </w:tc>
         <w:tc>
@@ -1283,6 +1797,7 @@
                 <w:szCs w:val="24"/>
               </w:rPr>
             </w:pPr>
+            <w:proofErr w:type="spellStart"/>
             <w:r>
               <w:rPr>
                 <w:rFonts w:ascii="SutonnyMJ" w:hAnsi="SutonnyMJ"/>
@@ -1293,6 +1808,7 @@
               </w:rPr>
               <w:t>K_vqt</w:t>
             </w:r>
+            <w:proofErr w:type="spellEnd"/>
           </w:p>
         </w:tc>
         <w:tc>
@@ -1313,6 +1829,7 @@
                 <w:szCs w:val="24"/>
               </w:rPr>
             </w:pPr>
+            <w:proofErr w:type="spellStart"/>
             <w:r>
               <w:rPr>
                 <w:rFonts w:ascii="SutonnyMJ" w:hAnsi="SutonnyMJ"/>
@@ -1323,16 +1840,40 @@
               </w:rPr>
               <w:t>wZb</w:t>
             </w:r>
-            <w:r>
-              <w:rPr>
-                <w:rFonts w:ascii="SutonnyMJ" w:hAnsi="SutonnyMJ"/>
-                <w:b/>
-                <w:color w:val="404040" w:themeColor="text1" w:themeTint="BF"/>
-                <w:sz w:val="24"/>
-                <w:szCs w:val="24"/>
-              </w:rPr>
-              <w:t xml:space="preserve"> jÿ </w:t>
-            </w:r>
+            <w:proofErr w:type="spellEnd"/>
+            <w:r>
+              <w:rPr>
+                <w:rFonts w:ascii="SutonnyMJ" w:hAnsi="SutonnyMJ"/>
+                <w:b/>
+                <w:color w:val="404040" w:themeColor="text1" w:themeTint="BF"/>
+                <w:sz w:val="24"/>
+                <w:szCs w:val="24"/>
+              </w:rPr>
+              <w:t xml:space="preserve"> </w:t>
+            </w:r>
+            <w:proofErr w:type="spellStart"/>
+            <w:r>
+              <w:rPr>
+                <w:rFonts w:ascii="SutonnyMJ" w:hAnsi="SutonnyMJ"/>
+                <w:b/>
+                <w:color w:val="404040" w:themeColor="text1" w:themeTint="BF"/>
+                <w:sz w:val="24"/>
+                <w:szCs w:val="24"/>
+              </w:rPr>
+              <w:t>jÿ</w:t>
+            </w:r>
+            <w:proofErr w:type="spellEnd"/>
+            <w:r>
+              <w:rPr>
+                <w:rFonts w:ascii="SutonnyMJ" w:hAnsi="SutonnyMJ"/>
+                <w:b/>
+                <w:color w:val="404040" w:themeColor="text1" w:themeTint="BF"/>
+                <w:sz w:val="24"/>
+                <w:szCs w:val="24"/>
+              </w:rPr>
+              <w:t xml:space="preserve"> </w:t>
+            </w:r>
+            <w:proofErr w:type="spellStart"/>
             <w:r>
               <w:rPr>
                 <w:rFonts w:ascii="SutonnyMJ" w:hAnsi="SutonnyMJ"/>
@@ -1353,16 +1894,73 @@
               </w:rPr>
               <w:t>k</w:t>
             </w:r>
-            <w:r>
-              <w:rPr>
-                <w:rFonts w:ascii="SutonnyMJ" w:hAnsi="SutonnyMJ"/>
-                <w:b/>
-                <w:color w:val="404040" w:themeColor="text1" w:themeTint="BF"/>
-                <w:sz w:val="24"/>
-                <w:szCs w:val="24"/>
-              </w:rPr>
-              <w:t xml:space="preserve"> nvRvi UvKv gvÎ</w:t>
-            </w:r>
+            <w:proofErr w:type="spellEnd"/>
+            <w:r>
+              <w:rPr>
+                <w:rFonts w:ascii="SutonnyMJ" w:hAnsi="SutonnyMJ"/>
+                <w:b/>
+                <w:color w:val="404040" w:themeColor="text1" w:themeTint="BF"/>
+                <w:sz w:val="24"/>
+                <w:szCs w:val="24"/>
+              </w:rPr>
+              <w:t xml:space="preserve"> </w:t>
+            </w:r>
+            <w:proofErr w:type="spellStart"/>
+            <w:r>
+              <w:rPr>
+                <w:rFonts w:ascii="SutonnyMJ" w:hAnsi="SutonnyMJ"/>
+                <w:b/>
+                <w:color w:val="404040" w:themeColor="text1" w:themeTint="BF"/>
+                <w:sz w:val="24"/>
+                <w:szCs w:val="24"/>
+              </w:rPr>
+              <w:t>nvRvi</w:t>
+            </w:r>
+            <w:proofErr w:type="spellEnd"/>
+            <w:r>
+              <w:rPr>
+                <w:rFonts w:ascii="SutonnyMJ" w:hAnsi="SutonnyMJ"/>
+                <w:b/>
+                <w:color w:val="404040" w:themeColor="text1" w:themeTint="BF"/>
+                <w:sz w:val="24"/>
+                <w:szCs w:val="24"/>
+              </w:rPr>
+              <w:t xml:space="preserve"> </w:t>
+            </w:r>
+            <w:proofErr w:type="spellStart"/>
+            <w:r>
+              <w:rPr>
+                <w:rFonts w:ascii="SutonnyMJ" w:hAnsi="SutonnyMJ"/>
+                <w:b/>
+                <w:color w:val="404040" w:themeColor="text1" w:themeTint="BF"/>
+                <w:sz w:val="24"/>
+                <w:szCs w:val="24"/>
+              </w:rPr>
+              <w:t>UvKv</w:t>
+            </w:r>
+            <w:proofErr w:type="spellEnd"/>
+            <w:r>
+              <w:rPr>
+                <w:rFonts w:ascii="SutonnyMJ" w:hAnsi="SutonnyMJ"/>
+                <w:b/>
+                <w:color w:val="404040" w:themeColor="text1" w:themeTint="BF"/>
+                <w:sz w:val="24"/>
+                <w:szCs w:val="24"/>
+              </w:rPr>
+              <w:t xml:space="preserve"> </w:t>
+            </w:r>
+            <w:proofErr w:type="spellStart"/>
+            <w:r>
+              <w:rPr>
+                <w:rFonts w:ascii="SutonnyMJ" w:hAnsi="SutonnyMJ"/>
+                <w:b/>
+                <w:color w:val="404040" w:themeColor="text1" w:themeTint="BF"/>
+                <w:sz w:val="24"/>
+                <w:szCs w:val="24"/>
+              </w:rPr>
+              <w:t>gvÎ</w:t>
+            </w:r>
+            <w:proofErr w:type="spellEnd"/>
           </w:p>
         </w:tc>
       </w:tr>
@@ -1418,12 +2016,28 @@
           <w:rFonts w:ascii="SutonnyMJ" w:hAnsi="SutonnyMJ"/>
         </w:rPr>
       </w:pPr>
+      <w:proofErr w:type="spellStart"/>
       <w:r>
         <w:rPr>
           <w:rFonts w:ascii="SutonnyMJ" w:hAnsi="SutonnyMJ"/>
         </w:rPr>
-        <w:t>nvjbvMv` †UªW jvB‡mÝ</w:t>
-      </w:r>
+        <w:t>nvjbvMv</w:t>
+      </w:r>
+      <w:proofErr w:type="spellEnd"/>
+      <w:r>
+        <w:rPr>
+          <w:rFonts w:ascii="SutonnyMJ" w:hAnsi="SutonnyMJ"/>
+        </w:rPr>
+        <w:t xml:space="preserve">` †UªW </w:t>
+      </w:r>
+      <w:proofErr w:type="spellStart"/>
+      <w:r>
+        <w:rPr>
+          <w:rFonts w:ascii="SutonnyMJ" w:hAnsi="SutonnyMJ"/>
+        </w:rPr>
+        <w:t>jvB‡mÝ</w:t>
+      </w:r>
+      <w:proofErr w:type="spellEnd"/>
     </w:p>
     <w:p>
       <w:pPr>
@@ -1436,12 +2050,56 @@
           <w:rFonts w:ascii="SutonnyMJ" w:hAnsi="SutonnyMJ"/>
         </w:rPr>
       </w:pPr>
+      <w:proofErr w:type="spellStart"/>
       <w:r>
         <w:rPr>
           <w:rFonts w:ascii="SutonnyMJ" w:hAnsi="SutonnyMJ"/>
         </w:rPr>
-        <w:t>AvqKi wiU©vY© `vwL‡ji mb`cÎ</w:t>
-      </w:r>
+        <w:t>AvqKi</w:t>
+      </w:r>
+      <w:proofErr w:type="spellEnd"/>
+      <w:r>
+        <w:rPr>
+          <w:rFonts w:ascii="SutonnyMJ" w:hAnsi="SutonnyMJ"/>
+        </w:rPr>
+        <w:t xml:space="preserve"> </w:t>
+      </w:r>
+      <w:proofErr w:type="spellStart"/>
+      <w:r>
+        <w:rPr>
+          <w:rFonts w:ascii="SutonnyMJ" w:hAnsi="SutonnyMJ"/>
+        </w:rPr>
+        <w:t>wiU©vY</w:t>
+      </w:r>
+      <w:proofErr w:type="spellEnd"/>
+      <w:r>
+        <w:rPr>
+          <w:rFonts w:ascii="SutonnyMJ" w:hAnsi="SutonnyMJ"/>
+        </w:rPr>
+        <w:t>© `</w:t>
+      </w:r>
+      <w:proofErr w:type="spellStart"/>
+      <w:r>
+        <w:rPr>
+          <w:rFonts w:ascii="SutonnyMJ" w:hAnsi="SutonnyMJ"/>
+        </w:rPr>
+        <w:t>vwL‡ji</w:t>
+      </w:r>
+      <w:proofErr w:type="spellEnd"/>
+      <w:r>
+        <w:rPr>
+          <w:rFonts w:ascii="SutonnyMJ" w:hAnsi="SutonnyMJ"/>
+        </w:rPr>
+        <w:t xml:space="preserve"> </w:t>
+      </w:r>
+      <w:proofErr w:type="spellStart"/>
+      <w:r>
+        <w:rPr>
+          <w:rFonts w:ascii="SutonnyMJ" w:hAnsi="SutonnyMJ"/>
+        </w:rPr>
+        <w:t>mb`cÎ</w:t>
+      </w:r>
+      <w:proofErr w:type="spellEnd"/>
     </w:p>
     <w:p>
       <w:pPr>
@@ -1454,12 +2112,42 @@
           <w:rFonts w:ascii="SutonnyMJ" w:hAnsi="SutonnyMJ"/>
         </w:rPr>
       </w:pPr>
+      <w:proofErr w:type="spellStart"/>
       <w:r>
         <w:rPr>
           <w:rFonts w:ascii="SutonnyMJ" w:hAnsi="SutonnyMJ"/>
         </w:rPr>
-        <w:t>e¨vsK mj‡fÝx mvwU©wd‡KU</w:t>
-      </w:r>
+        <w:t>e¨vsK</w:t>
+      </w:r>
+      <w:proofErr w:type="spellEnd"/>
+      <w:r>
+        <w:rPr>
+          <w:rFonts w:ascii="SutonnyMJ" w:hAnsi="SutonnyMJ"/>
+        </w:rPr>
+        <w:t xml:space="preserve"> </w:t>
+      </w:r>
+      <w:proofErr w:type="spellStart"/>
+      <w:r>
+        <w:rPr>
+          <w:rFonts w:ascii="SutonnyMJ" w:hAnsi="SutonnyMJ"/>
+        </w:rPr>
+        <w:t>mj‡fÝx</w:t>
+      </w:r>
+      <w:proofErr w:type="spellEnd"/>
+      <w:r>
+        <w:rPr>
+          <w:rFonts w:ascii="SutonnyMJ" w:hAnsi="SutonnyMJ"/>
+        </w:rPr>
+        <w:t xml:space="preserve"> </w:t>
+      </w:r>
+      <w:proofErr w:type="spellStart"/>
+      <w:r>
+        <w:rPr>
+          <w:rFonts w:ascii="SutonnyMJ" w:hAnsi="SutonnyMJ"/>
+        </w:rPr>
+        <w:t>mvwU©wd‡KU</w:t>
+      </w:r>
+      <w:proofErr w:type="spellEnd"/>
     </w:p>
     <w:p/>
     <w:p>
@@ -1543,11 +2231,19 @@
           <w:rFonts w:ascii="Times New Roman" w:hAnsi="Times New Roman" w:cs="Times New Roman"/>
         </w:rPr>
       </w:pPr>
+      <w:proofErr w:type="spellStart"/>
       <w:r>
         <w:rPr>
           <w:rFonts w:ascii="Times New Roman" w:hAnsi="Times New Roman" w:cs="Times New Roman"/>
         </w:rPr>
-        <w:t>Forhad Hossain</w:t>
+        <w:t>Forhad</w:t>
+      </w:r>
+      <w:proofErr w:type="spellEnd"/>
+      <w:r>
+        <w:rPr>
+          <w:rFonts w:ascii="Times New Roman" w:hAnsi="Times New Roman" w:cs="Times New Roman"/>
+        </w:rPr>
+        <w:t xml:space="preserve"> Hossain</w:t>
       </w:r>
     </w:p>
     <w:p>
@@ -1569,11 +2265,19 @@
           <w:rFonts w:ascii="Times New Roman" w:hAnsi="Times New Roman" w:cs="Times New Roman"/>
         </w:rPr>
       </w:pPr>
+      <w:proofErr w:type="spellStart"/>
       <w:r>
         <w:rPr>
           <w:rFonts w:ascii="Times New Roman" w:hAnsi="Times New Roman" w:cs="Times New Roman"/>
         </w:rPr>
-        <w:t>Sezwal Traders</w:t>
+        <w:t>Sezwal</w:t>
+      </w:r>
+      <w:proofErr w:type="spellEnd"/>
+      <w:r>
+        <w:rPr>
+          <w:rFonts w:ascii="Times New Roman" w:hAnsi="Times New Roman" w:cs="Times New Roman"/>
+        </w:rPr>
+        <w:t xml:space="preserve"> Traders</w:t>
       </w:r>
     </w:p>
     <w:p>
@@ -1612,13 +2316,37 @@
         <w:rPr>
           <w:rFonts w:ascii="Times New Roman" w:hAnsi="Times New Roman" w:cs="Times New Roman"/>
         </w:rPr>
-        <w:t>Cell: +88 01</w:t>
+        <w:t>Cell: +880</w:t>
       </w:r>
       <w:r>
         <w:rPr>
           <w:rFonts w:ascii="Times New Roman" w:hAnsi="Times New Roman" w:cs="Times New Roman"/>
         </w:rPr>
-        <w:t>911 960 66</w:t>
+        <w:t>-</w:t>
+      </w:r>
+      <w:r>
+        <w:rPr>
+          <w:rFonts w:ascii="Times New Roman" w:hAnsi="Times New Roman" w:cs="Times New Roman"/>
+        </w:rPr>
+        <w:t>1</w:t>
+      </w:r>
+      <w:r>
+        <w:rPr>
+          <w:rFonts w:ascii="Times New Roman" w:hAnsi="Times New Roman" w:cs="Times New Roman"/>
+        </w:rPr>
+        <w:t>911</w:t>
+      </w:r>
+      <w:r>
+        <w:rPr>
+          <w:rFonts w:ascii="Times New Roman" w:hAnsi="Times New Roman" w:cs="Times New Roman"/>
+        </w:rPr>
+        <w:t>-</w:t>
+      </w:r>
+      <w:r>
+        <w:rPr>
+          <w:rFonts w:ascii="Times New Roman" w:hAnsi="Times New Roman" w:cs="Times New Roman"/>
+        </w:rPr>
+        <w:t>96066</w:t>
       </w:r>
       <w:r>
         <w:rPr>
@@ -1628,8 +2356,12 @@
       </w:r>
     </w:p>
     <w:sectPr>
-      <w:headerReference w:type="default" r:id="rId7"/>
-      <w:footerReference w:type="default" r:id="rId8"/>
+      <w:headerReference w:type="even" r:id="rId7"/>
+      <w:headerReference w:type="default" r:id="rId8"/>
+      <w:footerReference w:type="even" r:id="rId9"/>
+      <w:footerReference w:type="default" r:id="rId10"/>
+      <w:headerReference w:type="first" r:id="rId11"/>
+      <w:footerReference w:type="first" r:id="rId12"/>
       <w:pgSz w:w="12240" w:h="15840"/>
       <w:pgMar w:top="1080" w:right="1080" w:bottom="1080" w:left="1080" w:header="720" w:footer="720" w:gutter="0"/>
       <w:cols w:space="720"/>
@@ -1662,50 +2394,70 @@
 <w:ftr xmlns:wpc="http://schemas.microsoft.com/office/word/2010/wordprocessingCanvas" xmlns:cx="http://schemas.microsoft.com/office/drawing/2014/chartex" xmlns:cx1="http://schemas.microsoft.com/office/drawing/2015/9/8/chartex" xmlns:cx2="http://schemas.microsoft.com/office/drawing/2015/10/21/chartex" xmlns:cx3="http://schemas.microsoft.com/office/drawing/2016/5/9/chartex" xmlns:cx4="http://schemas.microsoft.com/office/drawing/2016/5/10/chartex" xmlns:cx5="http://schemas.microsoft.com/office/drawing/2016/5/11/chartex" xmlns:cx6="http://schemas.microsoft.com/office/drawing/2016/5/12/chartex" xmlns:cx7="http://schemas.microsoft.com/office/drawing/2016/5/13/chartex" xmlns:cx8="http://schemas.microsoft.com/office/drawing/2016/5/14/chartex" xmlns:mc="http://schemas.openxmlformats.org/markup-compatibility/2006" xmlns:aink="http://schemas.microsoft.com/office/drawing/2016/ink" xmlns:am3d="http://schemas.microsoft.com/office/drawing/2017/model3d" xmlns:o="urn:schemas-microsoft-com:office:office" xmlns:r="http://schemas.openxmlformats.org/officeDocument/2006/relationships" xmlns:m="http://schemas.openxmlformats.org/officeDocument/2006/math" xmlns:v="urn:schemas-microsoft-com:vml" xmlns:wp14="http://schemas.microsoft.com/office/word/2010/wordprocessingDrawing" xmlns:wp="http://schemas.openxmlformats.org/drawingml/2006/wordprocessingDrawing" xmlns:w10="urn:schemas-microsoft-com:office:word" xmlns:w="http://schemas.openxmlformats.org/wordprocessingml/2006/main" xmlns:w14="http://schemas.microsoft.com/office/word/2010/wordml" xmlns:w15="http://schemas.microsoft.com/office/word/2012/wordml" xmlns:w16cex="http://schemas.microsoft.com/office/word/2018/wordml/cex" xmlns:w16cid="http://schemas.microsoft.com/office/word/2016/wordml/cid" xmlns:w16="http://schemas.microsoft.com/office/word/2018/wordml" xmlns:w16se="http://schemas.microsoft.com/office/word/2015/wordml/symex" xmlns:wpg="http://schemas.microsoft.com/office/word/2010/wordprocessingGroup" xmlns:wpi="http://schemas.microsoft.com/office/word/2010/wordprocessingInk" xmlns:wne="http://schemas.microsoft.com/office/word/2006/wordml" xmlns:wps="http://schemas.microsoft.com/office/word/2010/wordprocessingShape" mc:Ignorable="w14 w15 w16se w16cid w16 w16cex wp14">
   <w:p>
     <w:pPr>
+      <w:pStyle w:val="Footer"/>
+    </w:pPr>
+  </w:p>
+</w:ftr>
+</file>
+
+<file path=word/footer2.xml><?xml version="1.0" encoding="utf-8"?>
+<w:ftr xmlns:wpc="http://schemas.microsoft.com/office/word/2010/wordprocessingCanvas" xmlns:cx="http://schemas.microsoft.com/office/drawing/2014/chartex" xmlns:cx1="http://schemas.microsoft.com/office/drawing/2015/9/8/chartex" xmlns:cx2="http://schemas.microsoft.com/office/drawing/2015/10/21/chartex" xmlns:cx3="http://schemas.microsoft.com/office/drawing/2016/5/9/chartex" xmlns:cx4="http://schemas.microsoft.com/office/drawing/2016/5/10/chartex" xmlns:cx5="http://schemas.microsoft.com/office/drawing/2016/5/11/chartex" xmlns:cx6="http://schemas.microsoft.com/office/drawing/2016/5/12/chartex" xmlns:cx7="http://schemas.microsoft.com/office/drawing/2016/5/13/chartex" xmlns:cx8="http://schemas.microsoft.com/office/drawing/2016/5/14/chartex" xmlns:mc="http://schemas.openxmlformats.org/markup-compatibility/2006" xmlns:aink="http://schemas.microsoft.com/office/drawing/2016/ink" xmlns:am3d="http://schemas.microsoft.com/office/drawing/2017/model3d" xmlns:o="urn:schemas-microsoft-com:office:office" xmlns:r="http://schemas.openxmlformats.org/officeDocument/2006/relationships" xmlns:m="http://schemas.openxmlformats.org/officeDocument/2006/math" xmlns:v="urn:schemas-microsoft-com:vml" xmlns:wp14="http://schemas.microsoft.com/office/word/2010/wordprocessingDrawing" xmlns:wp="http://schemas.openxmlformats.org/drawingml/2006/wordprocessingDrawing" xmlns:w10="urn:schemas-microsoft-com:office:word" xmlns:w="http://schemas.openxmlformats.org/wordprocessingml/2006/main" xmlns:w14="http://schemas.microsoft.com/office/word/2010/wordml" xmlns:w15="http://schemas.microsoft.com/office/word/2012/wordml" xmlns:w16cex="http://schemas.microsoft.com/office/word/2018/wordml/cex" xmlns:w16cid="http://schemas.microsoft.com/office/word/2016/wordml/cid" xmlns:w16="http://schemas.microsoft.com/office/word/2018/wordml" xmlns:w16se="http://schemas.microsoft.com/office/word/2015/wordml/symex" xmlns:wpg="http://schemas.microsoft.com/office/word/2010/wordprocessingGroup" xmlns:wpi="http://schemas.microsoft.com/office/word/2010/wordprocessingInk" xmlns:wne="http://schemas.microsoft.com/office/word/2006/wordml" xmlns:wps="http://schemas.microsoft.com/office/word/2010/wordprocessingShape" mc:Ignorable="w14 w15 w16se w16cid w16 w16cex wp14">
+  <w:p>
+    <w:pPr>
       <w:jc w:val="center"/>
     </w:pPr>
     <w:r>
       <w:rPr>
         <w:rFonts w:ascii="Times New Roman" w:hAnsi="Times New Roman" w:cs="Times New Roman"/>
       </w:rPr>
-      <w:t>H-501, R-10, Baridhara DOHS</w:t>
+      <w:t xml:space="preserve">H-501, R-10, Baridhara DOHS, Dhaka-1216. </w:t>
     </w:r>
     <w:r>
       <w:rPr>
         <w:rFonts w:ascii="Times New Roman" w:hAnsi="Times New Roman" w:cs="Times New Roman"/>
       </w:rPr>
-      <w:t xml:space="preserve">, </w:t>
+      <w:t>Cell: +880</w:t>
     </w:r>
     <w:r>
       <w:rPr>
         <w:rFonts w:ascii="Times New Roman" w:hAnsi="Times New Roman" w:cs="Times New Roman"/>
       </w:rPr>
-      <w:t>Dhaka-1216.</w:t>
+      <w:t>-</w:t>
     </w:r>
     <w:r>
       <w:rPr>
         <w:rFonts w:ascii="Times New Roman" w:hAnsi="Times New Roman" w:cs="Times New Roman"/>
       </w:rPr>
-      <w:t xml:space="preserve"> </w:t>
+      <w:t>1</w:t>
     </w:r>
     <w:r>
       <w:rPr>
         <w:rFonts w:ascii="Times New Roman" w:hAnsi="Times New Roman" w:cs="Times New Roman"/>
       </w:rPr>
-      <w:t>Cell: +88 01</w:t>
+      <w:t>911</w:t>
     </w:r>
     <w:r>
       <w:rPr>
         <w:rFonts w:ascii="Times New Roman" w:hAnsi="Times New Roman" w:cs="Times New Roman"/>
       </w:rPr>
-      <w:t>911 960 66</w:t>
+      <w:t>-</w:t>
     </w:r>
     <w:r>
       <w:rPr>
         <w:rFonts w:ascii="Times New Roman" w:hAnsi="Times New Roman" w:cs="Times New Roman"/>
       </w:rPr>
-      <w:t>8 Email: st.bd@gmail.com</w:t>
+      <w:t>960668 Email: st.bd@gmail.com</w:t>
     </w:r>
+  </w:p>
+</w:ftr>
+</file>
+
+<file path=word/footer3.xml><?xml version="1.0" encoding="utf-8"?>
+<w:ftr xmlns:wpc="http://schemas.microsoft.com/office/word/2010/wordprocessingCanvas" xmlns:cx="http://schemas.microsoft.com/office/drawing/2014/chartex" xmlns:cx1="http://schemas.microsoft.com/office/drawing/2015/9/8/chartex" xmlns:cx2="http://schemas.microsoft.com/office/drawing/2015/10/21/chartex" xmlns:cx3="http://schemas.microsoft.com/office/drawing/2016/5/9/chartex" xmlns:cx4="http://schemas.microsoft.com/office/drawing/2016/5/10/chartex" xmlns:cx5="http://schemas.microsoft.com/office/drawing/2016/5/11/chartex" xmlns:cx6="http://schemas.microsoft.com/office/drawing/2016/5/12/chartex" xmlns:cx7="http://schemas.microsoft.com/office/drawing/2016/5/13/chartex" xmlns:cx8="http://schemas.microsoft.com/office/drawing/2016/5/14/chartex" xmlns:mc="http://schemas.openxmlformats.org/markup-compatibility/2006" xmlns:aink="http://schemas.microsoft.com/office/drawing/2016/ink" xmlns:am3d="http://schemas.microsoft.com/office/drawing/2017/model3d" xmlns:o="urn:schemas-microsoft-com:office:office" xmlns:r="http://schemas.openxmlformats.org/officeDocument/2006/relationships" xmlns:m="http://schemas.openxmlformats.org/officeDocument/2006/math" xmlns:v="urn:schemas-microsoft-com:vml" xmlns:wp14="http://schemas.microsoft.com/office/word/2010/wordprocessingDrawing" xmlns:wp="http://schemas.openxmlformats.org/drawingml/2006/wordprocessingDrawing" xmlns:w10="urn:schemas-microsoft-com:office:word" xmlns:w="http://schemas.openxmlformats.org/wordprocessingml/2006/main" xmlns:w14="http://schemas.microsoft.com/office/word/2010/wordml" xmlns:w15="http://schemas.microsoft.com/office/word/2012/wordml" xmlns:w16cex="http://schemas.microsoft.com/office/word/2018/wordml/cex" xmlns:w16cid="http://schemas.microsoft.com/office/word/2016/wordml/cid" xmlns:w16="http://schemas.microsoft.com/office/word/2018/wordml" xmlns:w16se="http://schemas.microsoft.com/office/word/2015/wordml/symex" xmlns:wpg="http://schemas.microsoft.com/office/word/2010/wordprocessingGroup" xmlns:wpi="http://schemas.microsoft.com/office/word/2010/wordprocessingInk" xmlns:wne="http://schemas.microsoft.com/office/word/2006/wordml" xmlns:wps="http://schemas.microsoft.com/office/word/2010/wordprocessingShape" mc:Ignorable="w14 w15 w16se w16cid w16 w16cex wp14">
+  <w:p>
+    <w:pPr>
+      <w:pStyle w:val="Footer"/>
+    </w:pPr>
   </w:p>
 </w:ftr>
 </file>
@@ -1734,13 +2486,23 @@
   <w:p>
     <w:pPr>
       <w:pStyle w:val="Header"/>
+    </w:pPr>
+  </w:p>
+</w:hdr>
+</file>
+
+<file path=word/header2.xml><?xml version="1.0" encoding="utf-8"?>
+<w:hdr xmlns:wpc="http://schemas.microsoft.com/office/word/2010/wordprocessingCanvas" xmlns:cx="http://schemas.microsoft.com/office/drawing/2014/chartex" xmlns:cx1="http://schemas.microsoft.com/office/drawing/2015/9/8/chartex" xmlns:cx2="http://schemas.microsoft.com/office/drawing/2015/10/21/chartex" xmlns:cx3="http://schemas.microsoft.com/office/drawing/2016/5/9/chartex" xmlns:cx4="http://schemas.microsoft.com/office/drawing/2016/5/10/chartex" xmlns:cx5="http://schemas.microsoft.com/office/drawing/2016/5/11/chartex" xmlns:cx6="http://schemas.microsoft.com/office/drawing/2016/5/12/chartex" xmlns:cx7="http://schemas.microsoft.com/office/drawing/2016/5/13/chartex" xmlns:cx8="http://schemas.microsoft.com/office/drawing/2016/5/14/chartex" xmlns:mc="http://schemas.openxmlformats.org/markup-compatibility/2006" xmlns:aink="http://schemas.microsoft.com/office/drawing/2016/ink" xmlns:am3d="http://schemas.microsoft.com/office/drawing/2017/model3d" xmlns:o="urn:schemas-microsoft-com:office:office" xmlns:r="http://schemas.openxmlformats.org/officeDocument/2006/relationships" xmlns:m="http://schemas.openxmlformats.org/officeDocument/2006/math" xmlns:v="urn:schemas-microsoft-com:vml" xmlns:wp14="http://schemas.microsoft.com/office/word/2010/wordprocessingDrawing" xmlns:wp="http://schemas.openxmlformats.org/drawingml/2006/wordprocessingDrawing" xmlns:w10="urn:schemas-microsoft-com:office:word" xmlns:w="http://schemas.openxmlformats.org/wordprocessingml/2006/main" xmlns:w14="http://schemas.microsoft.com/office/word/2010/wordml" xmlns:w15="http://schemas.microsoft.com/office/word/2012/wordml" xmlns:w16cex="http://schemas.microsoft.com/office/word/2018/wordml/cex" xmlns:w16cid="http://schemas.microsoft.com/office/word/2016/wordml/cid" xmlns:w16="http://schemas.microsoft.com/office/word/2018/wordml" xmlns:w16se="http://schemas.microsoft.com/office/word/2015/wordml/symex" xmlns:wpg="http://schemas.microsoft.com/office/word/2010/wordprocessingGroup" xmlns:wpi="http://schemas.microsoft.com/office/word/2010/wordprocessingInk" xmlns:wne="http://schemas.microsoft.com/office/word/2006/wordml" xmlns:wps="http://schemas.microsoft.com/office/word/2010/wordprocessingShape" mc:Ignorable="w14 w15 w16se w16cid w16 w16cex wp14">
+  <w:p>
+    <w:pPr>
+      <w:pStyle w:val="Header"/>
       <w:jc w:val="center"/>
       <w:rPr>
         <w:rFonts w:ascii="Times New Roman" w:hAnsi="Times New Roman" w:cs="Times New Roman"/>
         <w:b/>
         <w:bCs/>
-        <w:sz w:val="24"/>
-        <w:szCs w:val="24"/>
+        <w:sz w:val="60"/>
+        <w:szCs w:val="60"/>
       </w:rPr>
     </w:pPr>
     <w:r>
@@ -1749,19 +2511,19 @@
         <w:b/>
         <w:bCs/>
         <w:noProof/>
-        <w:sz w:val="24"/>
-        <w:szCs w:val="24"/>
+        <w:sz w:val="60"/>
+        <w:szCs w:val="60"/>
       </w:rPr>
       <mc:AlternateContent>
         <mc:Choice Requires="wps">
           <w:drawing>
-            <wp:anchor distT="0" distB="0" distL="114300" distR="114300" simplePos="0" relativeHeight="251659264" behindDoc="0" locked="0" layoutInCell="1" allowOverlap="1" wp14:anchorId="1F2CA92E" wp14:editId="1E4C47A1">
+            <wp:anchor distT="0" distB="0" distL="114300" distR="114300" simplePos="0" relativeHeight="251659264" behindDoc="0" locked="0" layoutInCell="1" allowOverlap="1" wp14:anchorId="1F2CA92E" wp14:editId="128A97F5">
               <wp:simplePos x="0" y="0"/>
               <wp:positionH relativeFrom="column">
-                <wp:posOffset>31090</wp:posOffset>
+                <wp:posOffset>30480</wp:posOffset>
               </wp:positionH>
               <wp:positionV relativeFrom="paragraph">
-                <wp:posOffset>-347472</wp:posOffset>
+                <wp:posOffset>-147320</wp:posOffset>
               </wp:positionV>
               <wp:extent cx="731520" cy="504673"/>
               <wp:effectExtent l="0" t="0" r="11430" b="10160"/>
@@ -1841,7 +2603,7 @@
         </mc:Choice>
         <mc:Fallback>
           <w:pict>
-            <v:rect w14:anchorId="1F2CA92E" id="Rectangle 1" o:spid="_x0000_s1026" style="position:absolute;left:0;text-align:left;margin-left:2.45pt;margin-top:-27.35pt;width:57.6pt;height:39.75pt;z-index:251659264;visibility:visible;mso-wrap-style:square;mso-width-percent:0;mso-height-percent:0;mso-wrap-distance-left:9pt;mso-wrap-distance-top:0;mso-wrap-distance-right:9pt;mso-wrap-distance-bottom:0;mso-position-horizontal:absolute;mso-position-horizontal-relative:text;mso-position-vertical:absolute;mso-position-vertical-relative:text;mso-width-percent:0;mso-height-percent:0;mso-width-relative:margin;mso-height-relative:margin;v-text-anchor:middle" o:gfxdata="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" fillcolor="white [3201]" strokecolor="#f79646 [3209]" strokeweight="2pt">
+            <v:rect w14:anchorId="1F2CA92E" id="Rectangle 1" o:spid="_x0000_s1026" style="position:absolute;left:0;text-align:left;margin-left:2.4pt;margin-top:-11.6pt;width:57.6pt;height:39.75pt;z-index:251659264;visibility:visible;mso-wrap-style:square;mso-width-percent:0;mso-height-percent:0;mso-wrap-distance-left:9pt;mso-wrap-distance-top:0;mso-wrap-distance-right:9pt;mso-wrap-distance-bottom:0;mso-position-horizontal:absolute;mso-position-horizontal-relative:text;mso-position-vertical:absolute;mso-position-vertical-relative:text;mso-width-percent:0;mso-height-percent:0;mso-width-relative:margin;mso-height-relative:margin;v-text-anchor:middle" o:gfxdata="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" fillcolor="white [3201]" strokecolor="#f79646 [3209]" strokeweight="2pt">
               <v:textbox>
                 <w:txbxContent>
                   <w:p>
@@ -1878,11 +2640,21 @@
         <w:rFonts w:ascii="Times New Roman" w:hAnsi="Times New Roman" w:cs="Times New Roman"/>
         <w:b/>
         <w:bCs/>
-        <w:sz w:val="24"/>
-        <w:szCs w:val="24"/>
+        <w:sz w:val="60"/>
+        <w:szCs w:val="60"/>
       </w:rPr>
       <w:t>SEZWAL TRADERS</w:t>
     </w:r>
+  </w:p>
+</w:hdr>
+</file>
+
+<file path=word/header3.xml><?xml version="1.0" encoding="utf-8"?>
+<w:hdr xmlns:wpc="http://schemas.microsoft.com/office/word/2010/wordprocessingCanvas" xmlns:cx="http://schemas.microsoft.com/office/drawing/2014/chartex" xmlns:cx1="http://schemas.microsoft.com/office/drawing/2015/9/8/chartex" xmlns:cx2="http://schemas.microsoft.com/office/drawing/2015/10/21/chartex" xmlns:cx3="http://schemas.microsoft.com/office/drawing/2016/5/9/chartex" xmlns:cx4="http://schemas.microsoft.com/office/drawing/2016/5/10/chartex" xmlns:cx5="http://schemas.microsoft.com/office/drawing/2016/5/11/chartex" xmlns:cx6="http://schemas.microsoft.com/office/drawing/2016/5/12/chartex" xmlns:cx7="http://schemas.microsoft.com/office/drawing/2016/5/13/chartex" xmlns:cx8="http://schemas.microsoft.com/office/drawing/2016/5/14/chartex" xmlns:mc="http://schemas.openxmlformats.org/markup-compatibility/2006" xmlns:aink="http://schemas.microsoft.com/office/drawing/2016/ink" xmlns:am3d="http://schemas.microsoft.com/office/drawing/2017/model3d" xmlns:o="urn:schemas-microsoft-com:office:office" xmlns:r="http://schemas.openxmlformats.org/officeDocument/2006/relationships" xmlns:m="http://schemas.openxmlformats.org/officeDocument/2006/math" xmlns:v="urn:schemas-microsoft-com:vml" xmlns:wp14="http://schemas.microsoft.com/office/word/2010/wordprocessingDrawing" xmlns:wp="http://schemas.openxmlformats.org/drawingml/2006/wordprocessingDrawing" xmlns:w10="urn:schemas-microsoft-com:office:word" xmlns:w="http://schemas.openxmlformats.org/wordprocessingml/2006/main" xmlns:w14="http://schemas.microsoft.com/office/word/2010/wordml" xmlns:w15="http://schemas.microsoft.com/office/word/2012/wordml" xmlns:w16cex="http://schemas.microsoft.com/office/word/2018/wordml/cex" xmlns:w16cid="http://schemas.microsoft.com/office/word/2016/wordml/cid" xmlns:w16="http://schemas.microsoft.com/office/word/2018/wordml" xmlns:w16se="http://schemas.microsoft.com/office/word/2015/wordml/symex" xmlns:wpg="http://schemas.microsoft.com/office/word/2010/wordprocessingGroup" xmlns:wpi="http://schemas.microsoft.com/office/word/2010/wordprocessingInk" xmlns:wne="http://schemas.microsoft.com/office/word/2006/wordml" xmlns:wps="http://schemas.microsoft.com/office/word/2010/wordprocessingShape" mc:Ignorable="w14 w15 w16se w16cid w16 w16cex wp14">
+  <w:p>
+    <w:pPr>
+      <w:pStyle w:val="Header"/>
+    </w:pPr>
   </w:p>
 </w:hdr>
 </file>
